--- a/resume.docx
+++ b/resume.docx
@@ -1,6 +1,6 @@
 
 <file path=word/document.xml><?xml version="1.0" encoding="utf-8"?>
-<w:document xmlns:wpc="http://schemas.microsoft.com/office/word/2010/wordprocessingCanvas" xmlns:cx="http://schemas.microsoft.com/office/drawing/2014/chartex" xmlns:cx1="http://schemas.microsoft.com/office/drawing/2015/9/8/chartex" xmlns:cx2="http://schemas.microsoft.com/office/drawing/2015/10/21/chartex" xmlns:cx3="http://schemas.microsoft.com/office/drawing/2016/5/9/chartex" xmlns:cx4="http://schemas.microsoft.com/office/drawing/2016/5/10/chartex" xmlns:cx5="http://schemas.microsoft.com/office/drawing/2016/5/11/chartex" xmlns:cx6="http://schemas.microsoft.com/office/drawing/2016/5/12/chartex" xmlns:cx7="http://schemas.microsoft.com/office/drawing/2016/5/13/chartex" xmlns:cx8="http://schemas.microsoft.com/office/drawing/2016/5/14/chartex" xmlns:mc="http://schemas.openxmlformats.org/markup-compatibility/2006" xmlns:aink="http://schemas.microsoft.com/office/drawing/2016/ink" xmlns:am3d="http://schemas.microsoft.com/office/drawing/2017/model3d" xmlns:o="urn:schemas-microsoft-com:office:office" xmlns:r="http://schemas.openxmlformats.org/officeDocument/2006/relationships" xmlns:m="http://schemas.openxmlformats.org/officeDocument/2006/math" xmlns:v="urn:schemas-microsoft-com:vml" xmlns:wp14="http://schemas.microsoft.com/office/word/2010/wordprocessingDrawing" xmlns:wp="http://schemas.openxmlformats.org/drawingml/2006/wordprocessingDrawing" xmlns:w10="urn:schemas-microsoft-com:office:word" xmlns:w="http://schemas.openxmlformats.org/wordprocessingml/2006/main" xmlns:w14="http://schemas.microsoft.com/office/word/2010/wordml" xmlns:w15="http://schemas.microsoft.com/office/word/2012/wordml" xmlns:w16cex="http://schemas.microsoft.com/office/word/2018/wordml/cex" xmlns:w16cid="http://schemas.microsoft.com/office/word/2016/wordml/cid" xmlns:w16="http://schemas.microsoft.com/office/word/2018/wordml" xmlns:w16sdtdh="http://schemas.microsoft.com/office/word/2020/wordml/sdtdatahash" xmlns:w16se="http://schemas.microsoft.com/office/word/2015/wordml/symex" xmlns:wpg="http://schemas.microsoft.com/office/word/2010/wordprocessingGroup" xmlns:wpi="http://schemas.microsoft.com/office/word/2010/wordprocessingInk" xmlns:wne="http://schemas.microsoft.com/office/word/2006/wordml" xmlns:wps="http://schemas.microsoft.com/office/word/2010/wordprocessingShape" mc:Ignorable="w14 w15 w16se w16cid w16 w16cex w16sdtdh wp14">
+<w:document xmlns:wpc="http://schemas.microsoft.com/office/word/2010/wordprocessingCanvas" xmlns:cx="http://schemas.microsoft.com/office/drawing/2014/chartex" xmlns:cx1="http://schemas.microsoft.com/office/drawing/2015/9/8/chartex" xmlns:cx2="http://schemas.microsoft.com/office/drawing/2015/10/21/chartex" xmlns:cx3="http://schemas.microsoft.com/office/drawing/2016/5/9/chartex" xmlns:cx4="http://schemas.microsoft.com/office/drawing/2016/5/10/chartex" xmlns:cx5="http://schemas.microsoft.com/office/drawing/2016/5/11/chartex" xmlns:cx6="http://schemas.microsoft.com/office/drawing/2016/5/12/chartex" xmlns:cx7="http://schemas.microsoft.com/office/drawing/2016/5/13/chartex" xmlns:cx8="http://schemas.microsoft.com/office/drawing/2016/5/14/chartex" xmlns:mc="http://schemas.openxmlformats.org/markup-compatibility/2006" xmlns:aink="http://schemas.microsoft.com/office/drawing/2016/ink" xmlns:am3d="http://schemas.microsoft.com/office/drawing/2017/model3d" xmlns:o="urn:schemas-microsoft-com:office:office" xmlns:oel="http://schemas.microsoft.com/office/2019/extlst" xmlns:r="http://schemas.openxmlformats.org/officeDocument/2006/relationships" xmlns:m="http://schemas.openxmlformats.org/officeDocument/2006/math" xmlns:v="urn:schemas-microsoft-com:vml" xmlns:wp14="http://schemas.microsoft.com/office/word/2010/wordprocessingDrawing" xmlns:wp="http://schemas.openxmlformats.org/drawingml/2006/wordprocessingDrawing" xmlns:w10="urn:schemas-microsoft-com:office:word" xmlns:w="http://schemas.openxmlformats.org/wordprocessingml/2006/main" xmlns:w14="http://schemas.microsoft.com/office/word/2010/wordml" xmlns:w15="http://schemas.microsoft.com/office/word/2012/wordml" xmlns:w16cex="http://schemas.microsoft.com/office/word/2018/wordml/cex" xmlns:w16cid="http://schemas.microsoft.com/office/word/2016/wordml/cid" xmlns:w16="http://schemas.microsoft.com/office/word/2018/wordml" xmlns:w16sdtdh="http://schemas.microsoft.com/office/word/2020/wordml/sdtdatahash" xmlns:w16se="http://schemas.microsoft.com/office/word/2015/wordml/symex" xmlns:wpg="http://schemas.microsoft.com/office/word/2010/wordprocessingGroup" xmlns:wpi="http://schemas.microsoft.com/office/word/2010/wordprocessingInk" xmlns:wne="http://schemas.microsoft.com/office/word/2006/wordml" xmlns:wps="http://schemas.microsoft.com/office/word/2010/wordprocessingShape" mc:Ignorable="w14 w15 w16se w16cid w16 w16cex w16sdtdh wp14">
   <w:body>
     <w:p>
       <w:pPr>
@@ -1084,19 +1084,6 @@
     </w:p>
     <w:p>
       <w:pPr>
-        <w:tabs>
-          <w:tab w:val="left" w:pos="7020"/>
-        </w:tabs>
-        <w:spacing w:after="0" w:line="240" w:lineRule="auto"/>
-        <w:rPr>
-          <w:rFonts w:ascii="Times New Roman" w:hAnsi="Times New Roman" w:cs="Times New Roman"/>
-          <w:sz w:val="24"/>
-          <w:szCs w:val="24"/>
-        </w:rPr>
-      </w:pPr>
-    </w:p>
-    <w:p>
-      <w:pPr>
         <w:pStyle w:val="ListParagraph"/>
         <w:tabs>
           <w:tab w:val="left" w:pos="7020"/>
@@ -1846,7 +1833,19 @@
         <w:rPr>
           <w:rFonts w:ascii="Times New Roman" w:hAnsi="Times New Roman" w:cs="Times New Roman"/>
         </w:rPr>
-        <w:t>assisting with weekly homework, discussing the improvements and weak points with the guardians.</w:t>
+        <w:t xml:space="preserve">assisting with weekly homework, </w:t>
+      </w:r>
+      <w:r>
+        <w:rPr>
+          <w:rFonts w:ascii="Times New Roman" w:hAnsi="Times New Roman" w:cs="Times New Roman"/>
+        </w:rPr>
+        <w:t xml:space="preserve">and </w:t>
+      </w:r>
+      <w:r>
+        <w:rPr>
+          <w:rFonts w:ascii="Times New Roman" w:hAnsi="Times New Roman" w:cs="Times New Roman"/>
+        </w:rPr>
+        <w:t>discussing the improvements and weak points with the guardians.</w:t>
       </w:r>
     </w:p>
     <w:p>
@@ -2012,35 +2011,125 @@
           <w:sz w:val="22"/>
           <w:szCs w:val="22"/>
         </w:rPr>
-        <w:t xml:space="preserve"> included connecting the front end with the backend with VueJS</w:t>
+        <w:t xml:space="preserve"> included connecting the front end with the </w:t>
       </w:r>
       <w:r>
         <w:rPr>
           <w:sz w:val="22"/>
           <w:szCs w:val="22"/>
         </w:rPr>
-        <w:t xml:space="preserve">, </w:t>
+        <w:t>back end</w:t>
       </w:r>
       <w:r>
         <w:rPr>
           <w:sz w:val="22"/>
           <w:szCs w:val="22"/>
         </w:rPr>
-        <w:t xml:space="preserve">Writing C# Methods, </w:t>
-      </w:r>
+        <w:t xml:space="preserve"> with </w:t>
+      </w:r>
+      <w:proofErr w:type="spellStart"/>
       <w:r>
         <w:rPr>
           <w:sz w:val="22"/>
           <w:szCs w:val="22"/>
         </w:rPr>
-        <w:t>working</w:t>
-      </w:r>
+        <w:t>VueJS</w:t>
+      </w:r>
+      <w:proofErr w:type="spellEnd"/>
       <w:r>
         <w:rPr>
           <w:sz w:val="22"/>
           <w:szCs w:val="22"/>
         </w:rPr>
+        <w:t xml:space="preserve">, </w:t>
+      </w:r>
+      <w:r>
+        <w:rPr>
+          <w:sz w:val="22"/>
+          <w:szCs w:val="22"/>
+        </w:rPr>
+        <w:t xml:space="preserve">Writing C# Methods, </w:t>
+      </w:r>
+      <w:r>
+        <w:rPr>
+          <w:sz w:val="22"/>
+          <w:szCs w:val="22"/>
+        </w:rPr>
+        <w:t xml:space="preserve">and </w:t>
+      </w:r>
+      <w:r>
+        <w:rPr>
+          <w:sz w:val="22"/>
+          <w:szCs w:val="22"/>
+        </w:rPr>
+        <w:t>working</w:t>
+      </w:r>
+      <w:r>
+        <w:rPr>
+          <w:sz w:val="22"/>
+          <w:szCs w:val="22"/>
+        </w:rPr>
         <w:t xml:space="preserve"> with SQL queries to connect databases.</w:t>
+      </w:r>
+    </w:p>
+    <w:p>
+      <w:pPr>
+        <w:pStyle w:val="Default"/>
+        <w:numPr>
+          <w:ilvl w:val="2"/>
+          <w:numId w:val="12"/>
+        </w:numPr>
+        <w:spacing w:after="39"/>
+        <w:rPr>
+          <w:sz w:val="22"/>
+          <w:szCs w:val="22"/>
+        </w:rPr>
+      </w:pPr>
+      <w:proofErr w:type="spellStart"/>
+      <w:r>
+        <w:rPr>
+          <w:sz w:val="22"/>
+          <w:szCs w:val="22"/>
+        </w:rPr>
+        <w:t>EmoteIt</w:t>
+      </w:r>
+      <w:proofErr w:type="spellEnd"/>
+      <w:r>
+        <w:rPr>
+          <w:sz w:val="22"/>
+          <w:szCs w:val="22"/>
+        </w:rPr>
+        <w:t xml:space="preserve"> – </w:t>
+      </w:r>
+      <w:proofErr w:type="spellStart"/>
+      <w:r>
+        <w:rPr>
+          <w:sz w:val="22"/>
+          <w:szCs w:val="22"/>
+        </w:rPr>
+        <w:t>EmoteIt</w:t>
+      </w:r>
+      <w:proofErr w:type="spellEnd"/>
+      <w:r>
+        <w:rPr>
+          <w:sz w:val="22"/>
+          <w:szCs w:val="22"/>
+        </w:rPr>
+        <w:t xml:space="preserve"> is a social platform where users communicate with emojis and give each other charades based on emojis. The project is consisting of a NodeJS </w:t>
+      </w:r>
+      <w:r>
+        <w:rPr>
+          <w:sz w:val="22"/>
+          <w:szCs w:val="22"/>
+        </w:rPr>
+        <w:t>RESTAPI</w:t>
+      </w:r>
+      <w:r>
+        <w:rPr>
+          <w:sz w:val="22"/>
+          <w:szCs w:val="22"/>
+        </w:rPr>
+        <w:t xml:space="preserve"> server that is connecting to a React front end. The data is managed with MongoDB. This project is built with MERN stack.</w:t>
       </w:r>
     </w:p>
     <w:p>
@@ -2139,19 +2228,6 @@
         </w:rPr>
         <w:t>9</w:t>
       </w:r>
-    </w:p>
-    <w:p>
-      <w:pPr>
-        <w:tabs>
-          <w:tab w:val="left" w:pos="7020"/>
-        </w:tabs>
-        <w:spacing w:after="0" w:line="240" w:lineRule="auto"/>
-        <w:rPr>
-          <w:rFonts w:ascii="Times New Roman" w:hAnsi="Times New Roman" w:cs="Times New Roman"/>
-          <w:sz w:val="24"/>
-          <w:szCs w:val="24"/>
-        </w:rPr>
-      </w:pPr>
     </w:p>
     <w:sectPr>
       <w:pgSz w:w="12240" w:h="15840"/>
@@ -2164,7 +2240,7 @@
 </file>
 
 <file path=word/endnotes.xml><?xml version="1.0" encoding="utf-8"?>
-<w:endnotes xmlns:wpc="http://schemas.microsoft.com/office/word/2010/wordprocessingCanvas" xmlns:cx="http://schemas.microsoft.com/office/drawing/2014/chartex" xmlns:cx1="http://schemas.microsoft.com/office/drawing/2015/9/8/chartex" xmlns:cx2="http://schemas.microsoft.com/office/drawing/2015/10/21/chartex" xmlns:cx3="http://schemas.microsoft.com/office/drawing/2016/5/9/chartex" xmlns:cx4="http://schemas.microsoft.com/office/drawing/2016/5/10/chartex" xmlns:cx5="http://schemas.microsoft.com/office/drawing/2016/5/11/chartex" xmlns:cx6="http://schemas.microsoft.com/office/drawing/2016/5/12/chartex" xmlns:cx7="http://schemas.microsoft.com/office/drawing/2016/5/13/chartex" xmlns:cx8="http://schemas.microsoft.com/office/drawing/2016/5/14/chartex" xmlns:mc="http://schemas.openxmlformats.org/markup-compatibility/2006" xmlns:aink="http://schemas.microsoft.com/office/drawing/2016/ink" xmlns:am3d="http://schemas.microsoft.com/office/drawing/2017/model3d" xmlns:o="urn:schemas-microsoft-com:office:office" xmlns:r="http://schemas.openxmlformats.org/officeDocument/2006/relationships" xmlns:m="http://schemas.openxmlformats.org/officeDocument/2006/math" xmlns:v="urn:schemas-microsoft-com:vml" xmlns:wp14="http://schemas.microsoft.com/office/word/2010/wordprocessingDrawing" xmlns:wp="http://schemas.openxmlformats.org/drawingml/2006/wordprocessingDrawing" xmlns:w10="urn:schemas-microsoft-com:office:word" xmlns:w="http://schemas.openxmlformats.org/wordprocessingml/2006/main" xmlns:w14="http://schemas.microsoft.com/office/word/2010/wordml" xmlns:w15="http://schemas.microsoft.com/office/word/2012/wordml" xmlns:w16cex="http://schemas.microsoft.com/office/word/2018/wordml/cex" xmlns:w16cid="http://schemas.microsoft.com/office/word/2016/wordml/cid" xmlns:w16="http://schemas.microsoft.com/office/word/2018/wordml" xmlns:w16sdtdh="http://schemas.microsoft.com/office/word/2020/wordml/sdtdatahash" xmlns:w16se="http://schemas.microsoft.com/office/word/2015/wordml/symex" xmlns:wpg="http://schemas.microsoft.com/office/word/2010/wordprocessingGroup" xmlns:wpi="http://schemas.microsoft.com/office/word/2010/wordprocessingInk" xmlns:wne="http://schemas.microsoft.com/office/word/2006/wordml" xmlns:wps="http://schemas.microsoft.com/office/word/2010/wordprocessingShape" mc:Ignorable="w14 w15 w16se w16cid w16 w16cex w16sdtdh wp14">
+<w:endnotes xmlns:wpc="http://schemas.microsoft.com/office/word/2010/wordprocessingCanvas" xmlns:cx="http://schemas.microsoft.com/office/drawing/2014/chartex" xmlns:cx1="http://schemas.microsoft.com/office/drawing/2015/9/8/chartex" xmlns:cx2="http://schemas.microsoft.com/office/drawing/2015/10/21/chartex" xmlns:cx3="http://schemas.microsoft.com/office/drawing/2016/5/9/chartex" xmlns:cx4="http://schemas.microsoft.com/office/drawing/2016/5/10/chartex" xmlns:cx5="http://schemas.microsoft.com/office/drawing/2016/5/11/chartex" xmlns:cx6="http://schemas.microsoft.com/office/drawing/2016/5/12/chartex" xmlns:cx7="http://schemas.microsoft.com/office/drawing/2016/5/13/chartex" xmlns:cx8="http://schemas.microsoft.com/office/drawing/2016/5/14/chartex" xmlns:mc="http://schemas.openxmlformats.org/markup-compatibility/2006" xmlns:aink="http://schemas.microsoft.com/office/drawing/2016/ink" xmlns:am3d="http://schemas.microsoft.com/office/drawing/2017/model3d" xmlns:o="urn:schemas-microsoft-com:office:office" xmlns:oel="http://schemas.microsoft.com/office/2019/extlst" xmlns:r="http://schemas.openxmlformats.org/officeDocument/2006/relationships" xmlns:m="http://schemas.openxmlformats.org/officeDocument/2006/math" xmlns:v="urn:schemas-microsoft-com:vml" xmlns:wp14="http://schemas.microsoft.com/office/word/2010/wordprocessingDrawing" xmlns:wp="http://schemas.openxmlformats.org/drawingml/2006/wordprocessingDrawing" xmlns:w10="urn:schemas-microsoft-com:office:word" xmlns:w="http://schemas.openxmlformats.org/wordprocessingml/2006/main" xmlns:w14="http://schemas.microsoft.com/office/word/2010/wordml" xmlns:w15="http://schemas.microsoft.com/office/word/2012/wordml" xmlns:w16cex="http://schemas.microsoft.com/office/word/2018/wordml/cex" xmlns:w16cid="http://schemas.microsoft.com/office/word/2016/wordml/cid" xmlns:w16="http://schemas.microsoft.com/office/word/2018/wordml" xmlns:w16sdtdh="http://schemas.microsoft.com/office/word/2020/wordml/sdtdatahash" xmlns:w16se="http://schemas.microsoft.com/office/word/2015/wordml/symex" xmlns:wpg="http://schemas.microsoft.com/office/word/2010/wordprocessingGroup" xmlns:wpi="http://schemas.microsoft.com/office/word/2010/wordprocessingInk" xmlns:wne="http://schemas.microsoft.com/office/word/2006/wordml" xmlns:wps="http://schemas.microsoft.com/office/word/2010/wordprocessingShape" mc:Ignorable="w14 w15 w16se w16cid w16 w16cex w16sdtdh wp14">
   <w:endnote w:type="separator" w:id="-1">
     <w:p>
       <w:pPr>
@@ -2189,7 +2265,7 @@
 </file>
 
 <file path=word/footnotes.xml><?xml version="1.0" encoding="utf-8"?>
-<w:footnotes xmlns:wpc="http://schemas.microsoft.com/office/word/2010/wordprocessingCanvas" xmlns:cx="http://schemas.microsoft.com/office/drawing/2014/chartex" xmlns:cx1="http://schemas.microsoft.com/office/drawing/2015/9/8/chartex" xmlns:cx2="http://schemas.microsoft.com/office/drawing/2015/10/21/chartex" xmlns:cx3="http://schemas.microsoft.com/office/drawing/2016/5/9/chartex" xmlns:cx4="http://schemas.microsoft.com/office/drawing/2016/5/10/chartex" xmlns:cx5="http://schemas.microsoft.com/office/drawing/2016/5/11/chartex" xmlns:cx6="http://schemas.microsoft.com/office/drawing/2016/5/12/chartex" xmlns:cx7="http://schemas.microsoft.com/office/drawing/2016/5/13/chartex" xmlns:cx8="http://schemas.microsoft.com/office/drawing/2016/5/14/chartex" xmlns:mc="http://schemas.openxmlformats.org/markup-compatibility/2006" xmlns:aink="http://schemas.microsoft.com/office/drawing/2016/ink" xmlns:am3d="http://schemas.microsoft.com/office/drawing/2017/model3d" xmlns:o="urn:schemas-microsoft-com:office:office" xmlns:r="http://schemas.openxmlformats.org/officeDocument/2006/relationships" xmlns:m="http://schemas.openxmlformats.org/officeDocument/2006/math" xmlns:v="urn:schemas-microsoft-com:vml" xmlns:wp14="http://schemas.microsoft.com/office/word/2010/wordprocessingDrawing" xmlns:wp="http://schemas.openxmlformats.org/drawingml/2006/wordprocessingDrawing" xmlns:w10="urn:schemas-microsoft-com:office:word" xmlns:w="http://schemas.openxmlformats.org/wordprocessingml/2006/main" xmlns:w14="http://schemas.microsoft.com/office/word/2010/wordml" xmlns:w15="http://schemas.microsoft.com/office/word/2012/wordml" xmlns:w16cex="http://schemas.microsoft.com/office/word/2018/wordml/cex" xmlns:w16cid="http://schemas.microsoft.com/office/word/2016/wordml/cid" xmlns:w16="http://schemas.microsoft.com/office/word/2018/wordml" xmlns:w16sdtdh="http://schemas.microsoft.com/office/word/2020/wordml/sdtdatahash" xmlns:w16se="http://schemas.microsoft.com/office/word/2015/wordml/symex" xmlns:wpg="http://schemas.microsoft.com/office/word/2010/wordprocessingGroup" xmlns:wpi="http://schemas.microsoft.com/office/word/2010/wordprocessingInk" xmlns:wne="http://schemas.microsoft.com/office/word/2006/wordml" xmlns:wps="http://schemas.microsoft.com/office/word/2010/wordprocessingShape" mc:Ignorable="w14 w15 w16se w16cid w16 w16cex w16sdtdh wp14">
+<w:footnotes xmlns:wpc="http://schemas.microsoft.com/office/word/2010/wordprocessingCanvas" xmlns:cx="http://schemas.microsoft.com/office/drawing/2014/chartex" xmlns:cx1="http://schemas.microsoft.com/office/drawing/2015/9/8/chartex" xmlns:cx2="http://schemas.microsoft.com/office/drawing/2015/10/21/chartex" xmlns:cx3="http://schemas.microsoft.com/office/drawing/2016/5/9/chartex" xmlns:cx4="http://schemas.microsoft.com/office/drawing/2016/5/10/chartex" xmlns:cx5="http://schemas.microsoft.com/office/drawing/2016/5/11/chartex" xmlns:cx6="http://schemas.microsoft.com/office/drawing/2016/5/12/chartex" xmlns:cx7="http://schemas.microsoft.com/office/drawing/2016/5/13/chartex" xmlns:cx8="http://schemas.microsoft.com/office/drawing/2016/5/14/chartex" xmlns:mc="http://schemas.openxmlformats.org/markup-compatibility/2006" xmlns:aink="http://schemas.microsoft.com/office/drawing/2016/ink" xmlns:am3d="http://schemas.microsoft.com/office/drawing/2017/model3d" xmlns:o="urn:schemas-microsoft-com:office:office" xmlns:oel="http://schemas.microsoft.com/office/2019/extlst" xmlns:r="http://schemas.openxmlformats.org/officeDocument/2006/relationships" xmlns:m="http://schemas.openxmlformats.org/officeDocument/2006/math" xmlns:v="urn:schemas-microsoft-com:vml" xmlns:wp14="http://schemas.microsoft.com/office/word/2010/wordprocessingDrawing" xmlns:wp="http://schemas.openxmlformats.org/drawingml/2006/wordprocessingDrawing" xmlns:w10="urn:schemas-microsoft-com:office:word" xmlns:w="http://schemas.openxmlformats.org/wordprocessingml/2006/main" xmlns:w14="http://schemas.microsoft.com/office/word/2010/wordml" xmlns:w15="http://schemas.microsoft.com/office/word/2012/wordml" xmlns:w16cex="http://schemas.microsoft.com/office/word/2018/wordml/cex" xmlns:w16cid="http://schemas.microsoft.com/office/word/2016/wordml/cid" xmlns:w16="http://schemas.microsoft.com/office/word/2018/wordml" xmlns:w16sdtdh="http://schemas.microsoft.com/office/word/2020/wordml/sdtdatahash" xmlns:w16se="http://schemas.microsoft.com/office/word/2015/wordml/symex" xmlns:wpg="http://schemas.microsoft.com/office/word/2010/wordprocessingGroup" xmlns:wpi="http://schemas.microsoft.com/office/word/2010/wordprocessingInk" xmlns:wne="http://schemas.microsoft.com/office/word/2006/wordml" xmlns:wps="http://schemas.microsoft.com/office/word/2010/wordprocessingShape" mc:Ignorable="w14 w15 w16se w16cid w16 w16cex w16sdtdh wp14">
   <w:footnote w:type="separator" w:id="-1">
     <w:p>
       <w:pPr>
@@ -2214,7 +2290,7 @@
 </file>
 
 <file path=word/numbering.xml><?xml version="1.0" encoding="utf-8"?>
-<w:numbering xmlns:wpc="http://schemas.microsoft.com/office/word/2010/wordprocessingCanvas" xmlns:cx="http://schemas.microsoft.com/office/drawing/2014/chartex" xmlns:cx1="http://schemas.microsoft.com/office/drawing/2015/9/8/chartex" xmlns:cx2="http://schemas.microsoft.com/office/drawing/2015/10/21/chartex" xmlns:cx3="http://schemas.microsoft.com/office/drawing/2016/5/9/chartex" xmlns:cx4="http://schemas.microsoft.com/office/drawing/2016/5/10/chartex" xmlns:cx5="http://schemas.microsoft.com/office/drawing/2016/5/11/chartex" xmlns:cx6="http://schemas.microsoft.com/office/drawing/2016/5/12/chartex" xmlns:cx7="http://schemas.microsoft.com/office/drawing/2016/5/13/chartex" xmlns:cx8="http://schemas.microsoft.com/office/drawing/2016/5/14/chartex" xmlns:mc="http://schemas.openxmlformats.org/markup-compatibility/2006" xmlns:aink="http://schemas.microsoft.com/office/drawing/2016/ink" xmlns:am3d="http://schemas.microsoft.com/office/drawing/2017/model3d" xmlns:o="urn:schemas-microsoft-com:office:office" xmlns:r="http://schemas.openxmlformats.org/officeDocument/2006/relationships" xmlns:m="http://schemas.openxmlformats.org/officeDocument/2006/math" xmlns:v="urn:schemas-microsoft-com:vml" xmlns:wp14="http://schemas.microsoft.com/office/word/2010/wordprocessingDrawing" xmlns:wp="http://schemas.openxmlformats.org/drawingml/2006/wordprocessingDrawing" xmlns:w10="urn:schemas-microsoft-com:office:word" xmlns:w="http://schemas.openxmlformats.org/wordprocessingml/2006/main" xmlns:w14="http://schemas.microsoft.com/office/word/2010/wordml" xmlns:w15="http://schemas.microsoft.com/office/word/2012/wordml" xmlns:w16cex="http://schemas.microsoft.com/office/word/2018/wordml/cex" xmlns:w16cid="http://schemas.microsoft.com/office/word/2016/wordml/cid" xmlns:w16="http://schemas.microsoft.com/office/word/2018/wordml" xmlns:w16sdtdh="http://schemas.microsoft.com/office/word/2020/wordml/sdtdatahash" xmlns:w16se="http://schemas.microsoft.com/office/word/2015/wordml/symex" xmlns:wpg="http://schemas.microsoft.com/office/word/2010/wordprocessingGroup" xmlns:wpi="http://schemas.microsoft.com/office/word/2010/wordprocessingInk" xmlns:wne="http://schemas.microsoft.com/office/word/2006/wordml" xmlns:wps="http://schemas.microsoft.com/office/word/2010/wordprocessingShape" mc:Ignorable="w14 w15 w16se w16cid w16 w16cex w16sdtdh wp14">
+<w:numbering xmlns:wpc="http://schemas.microsoft.com/office/word/2010/wordprocessingCanvas" xmlns:cx="http://schemas.microsoft.com/office/drawing/2014/chartex" xmlns:cx1="http://schemas.microsoft.com/office/drawing/2015/9/8/chartex" xmlns:cx2="http://schemas.microsoft.com/office/drawing/2015/10/21/chartex" xmlns:cx3="http://schemas.microsoft.com/office/drawing/2016/5/9/chartex" xmlns:cx4="http://schemas.microsoft.com/office/drawing/2016/5/10/chartex" xmlns:cx5="http://schemas.microsoft.com/office/drawing/2016/5/11/chartex" xmlns:cx6="http://schemas.microsoft.com/office/drawing/2016/5/12/chartex" xmlns:cx7="http://schemas.microsoft.com/office/drawing/2016/5/13/chartex" xmlns:cx8="http://schemas.microsoft.com/office/drawing/2016/5/14/chartex" xmlns:mc="http://schemas.openxmlformats.org/markup-compatibility/2006" xmlns:aink="http://schemas.microsoft.com/office/drawing/2016/ink" xmlns:am3d="http://schemas.microsoft.com/office/drawing/2017/model3d" xmlns:o="urn:schemas-microsoft-com:office:office" xmlns:oel="http://schemas.microsoft.com/office/2019/extlst" xmlns:r="http://schemas.openxmlformats.org/officeDocument/2006/relationships" xmlns:m="http://schemas.openxmlformats.org/officeDocument/2006/math" xmlns:v="urn:schemas-microsoft-com:vml" xmlns:wp14="http://schemas.microsoft.com/office/word/2010/wordprocessingDrawing" xmlns:wp="http://schemas.openxmlformats.org/drawingml/2006/wordprocessingDrawing" xmlns:w10="urn:schemas-microsoft-com:office:word" xmlns:w="http://schemas.openxmlformats.org/wordprocessingml/2006/main" xmlns:w14="http://schemas.microsoft.com/office/word/2010/wordml" xmlns:w15="http://schemas.microsoft.com/office/word/2012/wordml" xmlns:w16cex="http://schemas.microsoft.com/office/word/2018/wordml/cex" xmlns:w16cid="http://schemas.microsoft.com/office/word/2016/wordml/cid" xmlns:w16="http://schemas.microsoft.com/office/word/2018/wordml" xmlns:w16sdtdh="http://schemas.microsoft.com/office/word/2020/wordml/sdtdatahash" xmlns:w16se="http://schemas.microsoft.com/office/word/2015/wordml/symex" xmlns:wpg="http://schemas.microsoft.com/office/word/2010/wordprocessingGroup" xmlns:wpi="http://schemas.microsoft.com/office/word/2010/wordprocessingInk" xmlns:wne="http://schemas.microsoft.com/office/word/2006/wordml" xmlns:wps="http://schemas.microsoft.com/office/word/2010/wordprocessingShape" mc:Ignorable="w14 w15 w16se w16cid w16 w16cex w16sdtdh wp14">
   <w:abstractNum w:abstractNumId="0" w15:restartNumberingAfterBreak="0">
     <w:nsid w:val="0CE02735"/>
     <w:multiLevelType w:val="hybridMultilevel"/>
@@ -4060,52 +4136,52 @@
       </w:rPr>
     </w:lvl>
   </w:abstractNum>
-  <w:num w:numId="1">
+  <w:num w:numId="1" w16cid:durableId="947471135">
     <w:abstractNumId w:val="7"/>
   </w:num>
-  <w:num w:numId="2">
+  <w:num w:numId="2" w16cid:durableId="1114519470">
     <w:abstractNumId w:val="14"/>
   </w:num>
-  <w:num w:numId="3">
+  <w:num w:numId="3" w16cid:durableId="1049963514">
     <w:abstractNumId w:val="11"/>
   </w:num>
-  <w:num w:numId="4">
+  <w:num w:numId="4" w16cid:durableId="1607346063">
     <w:abstractNumId w:val="5"/>
   </w:num>
-  <w:num w:numId="5">
+  <w:num w:numId="5" w16cid:durableId="217669409">
     <w:abstractNumId w:val="12"/>
   </w:num>
-  <w:num w:numId="6">
+  <w:num w:numId="6" w16cid:durableId="2062055772">
     <w:abstractNumId w:val="0"/>
   </w:num>
-  <w:num w:numId="7">
+  <w:num w:numId="7" w16cid:durableId="523323889">
     <w:abstractNumId w:val="6"/>
   </w:num>
-  <w:num w:numId="8">
+  <w:num w:numId="8" w16cid:durableId="1478449219">
     <w:abstractNumId w:val="8"/>
   </w:num>
-  <w:num w:numId="9">
+  <w:num w:numId="9" w16cid:durableId="474643537">
     <w:abstractNumId w:val="9"/>
   </w:num>
-  <w:num w:numId="10">
+  <w:num w:numId="10" w16cid:durableId="797068664">
     <w:abstractNumId w:val="4"/>
   </w:num>
-  <w:num w:numId="11">
+  <w:num w:numId="11" w16cid:durableId="699163671">
     <w:abstractNumId w:val="13"/>
   </w:num>
-  <w:num w:numId="12">
+  <w:num w:numId="12" w16cid:durableId="814102211">
     <w:abstractNumId w:val="3"/>
   </w:num>
-  <w:num w:numId="13">
+  <w:num w:numId="13" w16cid:durableId="1687170710">
     <w:abstractNumId w:val="1"/>
   </w:num>
-  <w:num w:numId="14">
+  <w:num w:numId="14" w16cid:durableId="2089425635">
     <w:abstractNumId w:val="2"/>
   </w:num>
-  <w:num w:numId="15">
+  <w:num w:numId="15" w16cid:durableId="1253657839">
     <w:abstractNumId w:val="10"/>
   </w:num>
-  <w:num w:numId="16">
+  <w:num w:numId="16" w16cid:durableId="1528328041">
     <w:abstractNumId w:val="15"/>
   </w:num>
 </w:numbering>
@@ -4930,25 +5006,16 @@
 </file>
 
 <file path=customXml/item1.xml><?xml version="1.0" encoding="utf-8"?>
-<b:Sources xmlns:b="http://schemas.openxmlformats.org/officeDocument/2006/bibliography" xmlns="http://schemas.openxmlformats.org/officeDocument/2006/bibliography" SelectedStyle="\APASixthEditionOfficeOnline.xsl" StyleName="APA" Version="6"/>
-</file>
-
-<file path=customXml/item2.xml><?xml version="1.0" encoding="utf-8"?>
 <p:properties xmlns:p="http://schemas.microsoft.com/office/2006/metadata/properties" xmlns:xsi="http://www.w3.org/2001/XMLSchema-instance" xmlns:pc="http://schemas.microsoft.com/office/infopath/2007/PartnerControls">
   <documentManagement/>
 </p:properties>
 </file>
 
-<file path=customXml/item3.xml><?xml version="1.0" encoding="utf-8"?>
-<?mso-contentType ?>
-<FormTemplates xmlns="http://schemas.microsoft.com/sharepoint/v3/contenttype/forms">
-  <Display>DocumentLibraryForm</Display>
-  <Edit>DocumentLibraryForm</Edit>
-  <New>DocumentLibraryForm</New>
-</FormTemplates>
+<file path=customXml/item2.xml><?xml version="1.0" encoding="utf-8"?>
+<b:Sources xmlns:b="http://schemas.openxmlformats.org/officeDocument/2006/bibliography" xmlns="http://schemas.openxmlformats.org/officeDocument/2006/bibliography" SelectedStyle="\APASixthEditionOfficeOnline.xsl" StyleName="APA" Version="6"/>
 </file>
 
-<file path=customXml/item4.xml><?xml version="1.0" encoding="utf-8"?>
+<file path=customXml/item3.xml><?xml version="1.0" encoding="utf-8"?>
 <ct:contentTypeSchema xmlns:ct="http://schemas.microsoft.com/office/2006/metadata/contentType" xmlns:ma="http://schemas.microsoft.com/office/2006/metadata/properties/metaAttributes" ct:_="" ma:_="" ma:contentTypeName="Document" ma:contentTypeID="0x010100EA0ED66543CA9D46B8D43189EAD10314" ma:contentTypeVersion="13" ma:contentTypeDescription="Create a new document." ma:contentTypeScope="" ma:versionID="d92ffceba74f4f42bbc932bc2dfdeb9f">
   <xsd:schema xmlns:xsd="http://www.w3.org/2001/XMLSchema" xmlns:xs="http://www.w3.org/2001/XMLSchema" xmlns:p="http://schemas.microsoft.com/office/2006/metadata/properties" xmlns:ns3="3a177840-719c-4ee8-a34d-c7c4665d1314" xmlns:ns4="70b06aae-d531-4b08-a929-2a0a0b76de76" targetNamespace="http://schemas.microsoft.com/office/2006/metadata/properties" ma:root="true" ma:fieldsID="0f7cb4378866fd2e0b8acca1c1e6022f" ns3:_="" ns4:_="">
     <xsd:import namespace="3a177840-719c-4ee8-a34d-c7c4665d1314"/>
@@ -5171,15 +5238,16 @@
 </ct:contentTypeSchema>
 </file>
 
-<file path=customXml/itemProps1.xml><?xml version="1.0" encoding="utf-8"?>
-<ds:datastoreItem xmlns:ds="http://schemas.openxmlformats.org/officeDocument/2006/customXml" ds:itemID="{B665FA80-3828-42A1-8C92-2ADFA2C57027}">
-  <ds:schemaRefs>
-    <ds:schemaRef ds:uri="http://schemas.openxmlformats.org/officeDocument/2006/bibliography"/>
-  </ds:schemaRefs>
-</ds:datastoreItem>
+<file path=customXml/item4.xml><?xml version="1.0" encoding="utf-8"?>
+<?mso-contentType ?>
+<FormTemplates xmlns="http://schemas.microsoft.com/sharepoint/v3/contenttype/forms">
+  <Display>DocumentLibraryForm</Display>
+  <Edit>DocumentLibraryForm</Edit>
+  <New>DocumentLibraryForm</New>
+</FormTemplates>
 </file>
 
-<file path=customXml/itemProps2.xml><?xml version="1.0" encoding="utf-8"?>
+<file path=customXml/itemProps1.xml><?xml version="1.0" encoding="utf-8"?>
 <ds:datastoreItem xmlns:ds="http://schemas.openxmlformats.org/officeDocument/2006/customXml" ds:itemID="{24985E3E-9410-4917-B2F0-DBC968F9934A}">
   <ds:schemaRefs>
     <ds:schemaRef ds:uri="http://schemas.microsoft.com/office/2006/metadata/properties"/>
@@ -5188,15 +5256,15 @@
 </ds:datastoreItem>
 </file>
 
-<file path=customXml/itemProps3.xml><?xml version="1.0" encoding="utf-8"?>
-<ds:datastoreItem xmlns:ds="http://schemas.openxmlformats.org/officeDocument/2006/customXml" ds:itemID="{756D4478-C807-4381-893F-2A604A36A06A}">
+<file path=customXml/itemProps2.xml><?xml version="1.0" encoding="utf-8"?>
+<ds:datastoreItem xmlns:ds="http://schemas.openxmlformats.org/officeDocument/2006/customXml" ds:itemID="{B665FA80-3828-42A1-8C92-2ADFA2C57027}">
   <ds:schemaRefs>
-    <ds:schemaRef ds:uri="http://schemas.microsoft.com/sharepoint/v3/contenttype/forms"/>
+    <ds:schemaRef ds:uri="http://schemas.openxmlformats.org/officeDocument/2006/bibliography"/>
   </ds:schemaRefs>
 </ds:datastoreItem>
 </file>
 
-<file path=customXml/itemProps4.xml><?xml version="1.0" encoding="utf-8"?>
+<file path=customXml/itemProps3.xml><?xml version="1.0" encoding="utf-8"?>
 <ds:datastoreItem xmlns:ds="http://schemas.openxmlformats.org/officeDocument/2006/customXml" ds:itemID="{3FEDF24B-1AA5-4519-8CB7-E9C9D28EAE24}">
   <ds:schemaRefs>
     <ds:schemaRef ds:uri="http://schemas.microsoft.com/office/2006/metadata/contentType"/>
@@ -5213,4 +5281,12 @@
     <ds:schemaRef ds:uri="http://schemas.microsoft.com/internal/obd"/>
   </ds:schemaRefs>
 </ds:datastoreItem>
+</file>
+
+<file path=customXml/itemProps4.xml><?xml version="1.0" encoding="utf-8"?>
+<ds:datastoreItem xmlns:ds="http://schemas.openxmlformats.org/officeDocument/2006/customXml" ds:itemID="{756D4478-C807-4381-893F-2A604A36A06A}">
+  <ds:schemaRefs>
+    <ds:schemaRef ds:uri="http://schemas.microsoft.com/sharepoint/v3/contenttype/forms"/>
+  </ds:schemaRefs>
+</ds:datastoreItem>
 </file>